--- a/tab-reg-confidence-no-effect-condition.docx
+++ b/tab-reg-confidence-no-effect-condition.docx
@@ -349,7 +349,7 @@
                 <w:rFonts w:ascii="Calibri" w:hAnsi="Calibri"/>
                 <w:sz w:val="20"/>
               </w:rPr>
-              <w:t xml:space="default">-0.03</w:t>
+              <w:t xml:space="default">-0.04</w:t>
             </w:r>
           </w:p>
         </w:tc>
@@ -397,55 +397,55 @@
                 <w:rFonts w:ascii="Calibri" w:hAnsi="Calibri"/>
                 <w:sz w:val="20"/>
               </w:rPr>
-              <w:t xml:space="default">170.01</w:t>
-            </w:r>
-          </w:p>
-        </w:tc>
-        <w:tc>
-          <w:tcPr>
-            <w:tcBorders>
-              <w:top w:val="single" w:space="0" w:color="D3D3D3"/>
-              <w:bottom w:val="single" w:space="0" w:color="D3D3D3"/>
-              <w:start w:val="single" w:space="0" w:color="D3D3D3"/>
-              <w:end w:val="single" w:space="0" w:color="D3D3D3"/>
-            </w:tcBorders>
-          </w:tcPr>
-          <w:p>
-            <w:pPr>
-              <w:spacing w:before="0" w:after="60"/>
-              <w:keepNext/>
-              <w:jc w:val="center"/>
-            </w:pPr>
-            <w:r>
-              <w:rPr>
-                <w:rFonts w:ascii="Calibri" w:hAnsi="Calibri"/>
-                <w:sz w:val="20"/>
-              </w:rPr>
-              <w:t xml:space="default">-0.47</w:t>
-            </w:r>
-          </w:p>
-        </w:tc>
-        <w:tc>
-          <w:tcPr>
-            <w:tcBorders>
-              <w:top w:val="single" w:space="0" w:color="D3D3D3"/>
-              <w:bottom w:val="single" w:space="0" w:color="D3D3D3"/>
-              <w:start w:val="single" w:space="0" w:color="D3D3D3"/>
-              <w:end w:val="single" w:space="0" w:color="D3D3D3"/>
-            </w:tcBorders>
-          </w:tcPr>
-          <w:p>
-            <w:pPr>
-              <w:spacing w:before="0" w:after="60"/>
-              <w:keepNext/>
-              <w:jc w:val="center"/>
-            </w:pPr>
-            <w:r>
-              <w:rPr>
-                <w:rFonts w:ascii="Calibri" w:hAnsi="Calibri"/>
-                <w:sz w:val="20"/>
-              </w:rPr>
-              <w:t xml:space="default">.635</w:t>
+              <w:t xml:space="default">163.45</w:t>
+            </w:r>
+          </w:p>
+        </w:tc>
+        <w:tc>
+          <w:tcPr>
+            <w:tcBorders>
+              <w:top w:val="single" w:space="0" w:color="D3D3D3"/>
+              <w:bottom w:val="single" w:space="0" w:color="D3D3D3"/>
+              <w:start w:val="single" w:space="0" w:color="D3D3D3"/>
+              <w:end w:val="single" w:space="0" w:color="D3D3D3"/>
+            </w:tcBorders>
+          </w:tcPr>
+          <w:p>
+            <w:pPr>
+              <w:spacing w:before="0" w:after="60"/>
+              <w:keepNext/>
+              <w:jc w:val="center"/>
+            </w:pPr>
+            <w:r>
+              <w:rPr>
+                <w:rFonts w:ascii="Calibri" w:hAnsi="Calibri"/>
+                <w:sz w:val="20"/>
+              </w:rPr>
+              <w:t xml:space="default">-0.55</w:t>
+            </w:r>
+          </w:p>
+        </w:tc>
+        <w:tc>
+          <w:tcPr>
+            <w:tcBorders>
+              <w:top w:val="single" w:space="0" w:color="D3D3D3"/>
+              <w:bottom w:val="single" w:space="0" w:color="D3D3D3"/>
+              <w:start w:val="single" w:space="0" w:color="D3D3D3"/>
+              <w:end w:val="single" w:space="0" w:color="D3D3D3"/>
+            </w:tcBorders>
+          </w:tcPr>
+          <w:p>
+            <w:pPr>
+              <w:spacing w:before="0" w:after="60"/>
+              <w:keepNext/>
+              <w:jc w:val="center"/>
+            </w:pPr>
+            <w:r>
+              <w:rPr>
+                <w:rFonts w:ascii="Calibri" w:hAnsi="Calibri"/>
+                <w:sz w:val="20"/>
+              </w:rPr>
+              <w:t xml:space="default">.584</w:t>
             </w:r>
           </w:p>
         </w:tc>
@@ -498,7 +498,7 @@
                 <w:rFonts w:ascii="Calibri" w:hAnsi="Calibri"/>
                 <w:sz w:val="20"/>
               </w:rPr>
-              <w:t xml:space="default">-0.01</w:t>
+              <w:t xml:space="default">-0.02</w:t>
             </w:r>
           </w:p>
         </w:tc>
@@ -546,55 +546,55 @@
                 <w:rFonts w:ascii="Calibri" w:hAnsi="Calibri"/>
                 <w:sz w:val="20"/>
               </w:rPr>
-              <w:t xml:space="default">134</w:t>
-            </w:r>
-          </w:p>
-        </w:tc>
-        <w:tc>
-          <w:tcPr>
-            <w:tcBorders>
-              <w:top w:val="single" w:space="0" w:color="D3D3D3"/>
-              <w:bottom w:val="single" w:space="0" w:color="D3D3D3"/>
-              <w:start w:val="single" w:space="0" w:color="D3D3D3"/>
-              <w:end w:val="single" w:space="0" w:color="D3D3D3"/>
-            </w:tcBorders>
-          </w:tcPr>
-          <w:p>
-            <w:pPr>
-              <w:spacing w:before="0" w:after="60"/>
-              <w:keepNext/>
-              <w:jc w:val="center"/>
-            </w:pPr>
-            <w:r>
-              <w:rPr>
-                <w:rFonts w:ascii="Calibri" w:hAnsi="Calibri"/>
-                <w:sz w:val="20"/>
-              </w:rPr>
-              <w:t xml:space="default">-0.18</w:t>
-            </w:r>
-          </w:p>
-        </w:tc>
-        <w:tc>
-          <w:tcPr>
-            <w:tcBorders>
-              <w:top w:val="single" w:space="0" w:color="D3D3D3"/>
-              <w:bottom w:val="single" w:space="0" w:color="D3D3D3"/>
-              <w:start w:val="single" w:space="0" w:color="D3D3D3"/>
-              <w:end w:val="single" w:space="0" w:color="D3D3D3"/>
-            </w:tcBorders>
-          </w:tcPr>
-          <w:p>
-            <w:pPr>
-              <w:spacing w:before="0" w:after="60"/>
-              <w:keepNext/>
-              <w:jc w:val="center"/>
-            </w:pPr>
-            <w:r>
-              <w:rPr>
-                <w:rFonts w:ascii="Calibri" w:hAnsi="Calibri"/>
-                <w:sz w:val="20"/>
-              </w:rPr>
-              <w:t xml:space="default">.858</w:t>
+              <w:t xml:space="default">128.99</w:t>
+            </w:r>
+          </w:p>
+        </w:tc>
+        <w:tc>
+          <w:tcPr>
+            <w:tcBorders>
+              <w:top w:val="single" w:space="0" w:color="D3D3D3"/>
+              <w:bottom w:val="single" w:space="0" w:color="D3D3D3"/>
+              <w:start w:val="single" w:space="0" w:color="D3D3D3"/>
+              <w:end w:val="single" w:space="0" w:color="D3D3D3"/>
+            </w:tcBorders>
+          </w:tcPr>
+          <w:p>
+            <w:pPr>
+              <w:spacing w:before="0" w:after="60"/>
+              <w:keepNext/>
+              <w:jc w:val="center"/>
+            </w:pPr>
+            <w:r>
+              <w:rPr>
+                <w:rFonts w:ascii="Calibri" w:hAnsi="Calibri"/>
+                <w:sz w:val="20"/>
+              </w:rPr>
+              <w:t xml:space="default">-0.39</w:t>
+            </w:r>
+          </w:p>
+        </w:tc>
+        <w:tc>
+          <w:tcPr>
+            <w:tcBorders>
+              <w:top w:val="single" w:space="0" w:color="D3D3D3"/>
+              <w:bottom w:val="single" w:space="0" w:color="D3D3D3"/>
+              <w:start w:val="single" w:space="0" w:color="D3D3D3"/>
+              <w:end w:val="single" w:space="0" w:color="D3D3D3"/>
+            </w:tcBorders>
+          </w:tcPr>
+          <w:p>
+            <w:pPr>
+              <w:spacing w:before="0" w:after="60"/>
+              <w:keepNext/>
+              <w:jc w:val="center"/>
+            </w:pPr>
+            <w:r>
+              <w:rPr>
+                <w:rFonts w:ascii="Calibri" w:hAnsi="Calibri"/>
+                <w:sz w:val="20"/>
+              </w:rPr>
+              <w:t xml:space="default">.699</w:t>
             </w:r>
           </w:p>
         </w:tc>
@@ -695,55 +695,55 @@
                 <w:rFonts w:ascii="Calibri" w:hAnsi="Calibri"/>
                 <w:sz w:val="20"/>
               </w:rPr>
-              <w:t xml:space="default">170.01</w:t>
-            </w:r>
-          </w:p>
-        </w:tc>
-        <w:tc>
-          <w:tcPr>
-            <w:tcBorders>
-              <w:top w:val="single" w:space="0" w:color="D3D3D3"/>
-              <w:bottom w:val="single" w:space="0" w:color="D3D3D3"/>
-              <w:start w:val="single" w:space="0" w:color="D3D3D3"/>
-              <w:end w:val="single" w:space="0" w:color="D3D3D3"/>
-            </w:tcBorders>
-          </w:tcPr>
-          <w:p>
-            <w:pPr>
-              <w:spacing w:before="0" w:after="60"/>
-              <w:keepNext/>
-              <w:jc w:val="center"/>
-            </w:pPr>
-            <w:r>
-              <w:rPr>
-                <w:rFonts w:ascii="Calibri" w:hAnsi="Calibri"/>
-                <w:sz w:val="20"/>
-              </w:rPr>
-              <w:t xml:space="default">0.64</w:t>
-            </w:r>
-          </w:p>
-        </w:tc>
-        <w:tc>
-          <w:tcPr>
-            <w:tcBorders>
-              <w:top w:val="single" w:space="0" w:color="D3D3D3"/>
-              <w:bottom w:val="single" w:space="0" w:color="D3D3D3"/>
-              <w:start w:val="single" w:space="0" w:color="D3D3D3"/>
-              <w:end w:val="single" w:space="0" w:color="D3D3D3"/>
-            </w:tcBorders>
-          </w:tcPr>
-          <w:p>
-            <w:pPr>
-              <w:spacing w:before="0" w:after="60"/>
-              <w:keepNext/>
-              <w:jc w:val="center"/>
-            </w:pPr>
-            <w:r>
-              <w:rPr>
-                <w:rFonts w:ascii="Calibri" w:hAnsi="Calibri"/>
-                <w:sz w:val="20"/>
-              </w:rPr>
-              <w:t xml:space="default">.521</w:t>
+              <w:t xml:space="default">163.45</w:t>
+            </w:r>
+          </w:p>
+        </w:tc>
+        <w:tc>
+          <w:tcPr>
+            <w:tcBorders>
+              <w:top w:val="single" w:space="0" w:color="D3D3D3"/>
+              <w:bottom w:val="single" w:space="0" w:color="D3D3D3"/>
+              <w:start w:val="single" w:space="0" w:color="D3D3D3"/>
+              <w:end w:val="single" w:space="0" w:color="D3D3D3"/>
+            </w:tcBorders>
+          </w:tcPr>
+          <w:p>
+            <w:pPr>
+              <w:spacing w:before="0" w:after="60"/>
+              <w:keepNext/>
+              <w:jc w:val="center"/>
+            </w:pPr>
+            <w:r>
+              <w:rPr>
+                <w:rFonts w:ascii="Calibri" w:hAnsi="Calibri"/>
+                <w:sz w:val="20"/>
+              </w:rPr>
+              <w:t xml:space="default">0.72</w:t>
+            </w:r>
+          </w:p>
+        </w:tc>
+        <w:tc>
+          <w:tcPr>
+            <w:tcBorders>
+              <w:top w:val="single" w:space="0" w:color="D3D3D3"/>
+              <w:bottom w:val="single" w:space="0" w:color="D3D3D3"/>
+              <w:start w:val="single" w:space="0" w:color="D3D3D3"/>
+              <w:end w:val="single" w:space="0" w:color="D3D3D3"/>
+            </w:tcBorders>
+          </w:tcPr>
+          <w:p>
+            <w:pPr>
+              <w:spacing w:before="0" w:after="60"/>
+              <w:keepNext/>
+              <w:jc w:val="center"/>
+            </w:pPr>
+            <w:r>
+              <w:rPr>
+                <w:rFonts w:ascii="Calibri" w:hAnsi="Calibri"/>
+                <w:sz w:val="20"/>
+              </w:rPr>
+              <w:t xml:space="default">.470</w:t>
             </w:r>
           </w:p>
         </w:tc>
@@ -796,7 +796,7 @@
                 <w:rFonts w:ascii="Calibri" w:hAnsi="Calibri"/>
                 <w:sz w:val="20"/>
               </w:rPr>
-              <w:t xml:space="default">0.02</w:t>
+              <w:t xml:space="default">0.04</w:t>
             </w:r>
           </w:p>
         </w:tc>
@@ -844,55 +844,55 @@
                 <w:rFonts w:ascii="Calibri" w:hAnsi="Calibri"/>
                 <w:sz w:val="20"/>
               </w:rPr>
-              <w:t xml:space="default">134.02</w:t>
-            </w:r>
-          </w:p>
-        </w:tc>
-        <w:tc>
-          <w:tcPr>
-            <w:tcBorders>
-              <w:top w:val="single" w:space="0" w:color="D3D3D3"/>
-              <w:bottom w:val="single" w:space="0" w:color="D3D3D3"/>
-              <w:start w:val="single" w:space="0" w:color="D3D3D3"/>
-              <w:end w:val="single" w:space="0" w:color="D3D3D3"/>
-            </w:tcBorders>
-          </w:tcPr>
-          <w:p>
-            <w:pPr>
-              <w:spacing w:before="0" w:after="60"/>
-              <w:keepNext/>
-              <w:jc w:val="center"/>
-            </w:pPr>
-            <w:r>
-              <w:rPr>
-                <w:rFonts w:ascii="Calibri" w:hAnsi="Calibri"/>
-                <w:sz w:val="20"/>
-              </w:rPr>
-              <w:t xml:space="default">0.29</w:t>
-            </w:r>
-          </w:p>
-        </w:tc>
-        <w:tc>
-          <w:tcPr>
-            <w:tcBorders>
-              <w:top w:val="single" w:space="0" w:color="D3D3D3"/>
-              <w:bottom w:val="single" w:space="0" w:color="D3D3D3"/>
-              <w:start w:val="single" w:space="0" w:color="D3D3D3"/>
-              <w:end w:val="single" w:space="0" w:color="D3D3D3"/>
-            </w:tcBorders>
-          </w:tcPr>
-          <w:p>
-            <w:pPr>
-              <w:spacing w:before="0" w:after="60"/>
-              <w:keepNext/>
-              <w:jc w:val="center"/>
-            </w:pPr>
-            <w:r>
-              <w:rPr>
-                <w:rFonts w:ascii="Calibri" w:hAnsi="Calibri"/>
-                <w:sz w:val="20"/>
-              </w:rPr>
-              <w:t xml:space="default">.769</w:t>
+              <w:t xml:space="default">129.02</w:t>
+            </w:r>
+          </w:p>
+        </w:tc>
+        <w:tc>
+          <w:tcPr>
+            <w:tcBorders>
+              <w:top w:val="single" w:space="0" w:color="D3D3D3"/>
+              <w:bottom w:val="single" w:space="0" w:color="D3D3D3"/>
+              <w:start w:val="single" w:space="0" w:color="D3D3D3"/>
+              <w:end w:val="single" w:space="0" w:color="D3D3D3"/>
+            </w:tcBorders>
+          </w:tcPr>
+          <w:p>
+            <w:pPr>
+              <w:spacing w:before="0" w:after="60"/>
+              <w:keepNext/>
+              <w:jc w:val="center"/>
+            </w:pPr>
+            <w:r>
+              <w:rPr>
+                <w:rFonts w:ascii="Calibri" w:hAnsi="Calibri"/>
+                <w:sz w:val="20"/>
+              </w:rPr>
+              <w:t xml:space="default">0.61</w:t>
+            </w:r>
+          </w:p>
+        </w:tc>
+        <w:tc>
+          <w:tcPr>
+            <w:tcBorders>
+              <w:top w:val="single" w:space="0" w:color="D3D3D3"/>
+              <w:bottom w:val="single" w:space="0" w:color="D3D3D3"/>
+              <w:start w:val="single" w:space="0" w:color="D3D3D3"/>
+              <w:end w:val="single" w:space="0" w:color="D3D3D3"/>
+            </w:tcBorders>
+          </w:tcPr>
+          <w:p>
+            <w:pPr>
+              <w:spacing w:before="0" w:after="60"/>
+              <w:keepNext/>
+              <w:jc w:val="center"/>
+            </w:pPr>
+            <w:r>
+              <w:rPr>
+                <w:rFonts w:ascii="Calibri" w:hAnsi="Calibri"/>
+                <w:sz w:val="20"/>
+              </w:rPr>
+              <w:t xml:space="default">.542</w:t>
             </w:r>
           </w:p>
         </w:tc>
@@ -1127,7 +1127,7 @@
                 <w:rFonts w:ascii="Calibri" w:hAnsi="Calibri"/>
                 <w:sz w:val="20"/>
               </w:rPr>
-              <w:t xml:space="default">0.07</w:t>
+              <w:t xml:space="default">0.06</w:t>
             </w:r>
           </w:p>
         </w:tc>
@@ -1276,7 +1276,7 @@
                 <w:rFonts w:ascii="Calibri" w:hAnsi="Calibri"/>
                 <w:sz w:val="20"/>
               </w:rPr>
-              <w:t xml:space="default">0.67</w:t>
+              <w:t xml:space="default">0.68</w:t>
             </w:r>
           </w:p>
         </w:tc>
@@ -1425,7 +1425,7 @@
                 <w:rFonts w:ascii="Calibri" w:hAnsi="Calibri"/>
                 <w:sz w:val="20"/>
               </w:rPr>
-              <w:t xml:space="default">0.33</w:t>
+              <w:t xml:space="default">0.32</w:t>
             </w:r>
           </w:p>
         </w:tc>
@@ -1574,7 +1574,7 @@
                 <w:rFonts w:ascii="Calibri" w:hAnsi="Calibri"/>
                 <w:sz w:val="20"/>
               </w:rPr>
-              <w:t xml:space="default">136</w:t>
+              <w:t xml:space="default">131</w:t>
             </w:r>
           </w:p>
         </w:tc>
@@ -2170,7 +2170,7 @@
                 <w:rFonts w:ascii="Calibri" w:hAnsi="Calibri"/>
                 <w:sz w:val="20"/>
               </w:rPr>
-              <w:t xml:space="default">10875</w:t>
+              <w:t xml:space="default">10475</w:t>
             </w:r>
           </w:p>
         </w:tc>
